--- a/03. Code-Formatting-Homework/03.CodeFormattingHomework/03. Code-Formatting-Homework.docx
+++ b/03. Code-Formatting-Homework/03.CodeFormattingHomework/03. Code-Formatting-Homework.docx
@@ -108,8 +108,6 @@
       <w:r>
         <w:t xml:space="preserve"> </w:t>
       </w:r>
-      <w:bookmarkStart w:id="0" w:name="_GoBack"/>
-      <w:bookmarkEnd w:id="0"/>
     </w:p>
     <w:p>
       <w:pPr>
@@ -197,13 +195,1077 @@
       </w:r>
     </w:p>
     <w:p>
+      <w:pPr>
+        <w:rPr>
+          <w:lang w:val="bg-BG"/>
+        </w:rPr>
+      </w:pPr>
       <w:r>
         <w:t>If you don't have any badly formatted code, you can either search for a C# class on the Internet or format one of your source code files badly first, and then refactor it.</w:t>
       </w:r>
+    </w:p>
+    <w:p>
+      <w:pPr>
+        <w:rPr>
+          <w:lang w:val="bg-BG"/>
+        </w:rPr>
+      </w:pPr>
+    </w:p>
+    <w:p>
+      <w:pPr>
+        <w:rPr>
+          <w:rFonts w:ascii="Consolas" w:hAnsi="Consolas" w:cs="Consolas"/>
+          <w:color w:val="0000FF"/>
+          <w:sz w:val="19"/>
+          <w:szCs w:val="19"/>
+          <w:highlight w:val="white"/>
+          <w:lang w:val="bg-BG"/>
+        </w:rPr>
+      </w:pPr>
+      <w:r>
+        <w:rPr>
+          <w:rFonts w:ascii="Consolas" w:hAnsi="Consolas" w:cs="Consolas"/>
+          <w:color w:val="0000FF"/>
+          <w:sz w:val="19"/>
+          <w:szCs w:val="19"/>
+          <w:highlight w:val="white"/>
+        </w:rPr>
+        <w:t xml:space="preserve">В </w:t>
+      </w:r>
+      <w:proofErr w:type="spellStart"/>
+      <w:r>
+        <w:rPr>
+          <w:rFonts w:ascii="Consolas" w:hAnsi="Consolas" w:cs="Consolas"/>
+          <w:color w:val="0000FF"/>
+          <w:sz w:val="19"/>
+          <w:szCs w:val="19"/>
+          <w:highlight w:val="white"/>
+        </w:rPr>
+        <w:t>първата</w:t>
+      </w:r>
+      <w:proofErr w:type="spellEnd"/>
+      <w:r>
+        <w:rPr>
+          <w:rFonts w:ascii="Consolas" w:hAnsi="Consolas" w:cs="Consolas"/>
+          <w:color w:val="0000FF"/>
+          <w:sz w:val="19"/>
+          <w:szCs w:val="19"/>
+          <w:highlight w:val="white"/>
+        </w:rPr>
+        <w:t xml:space="preserve"> </w:t>
+      </w:r>
+      <w:proofErr w:type="spellStart"/>
+      <w:r>
+        <w:rPr>
+          <w:rFonts w:ascii="Consolas" w:hAnsi="Consolas" w:cs="Consolas"/>
+          <w:color w:val="0000FF"/>
+          <w:sz w:val="19"/>
+          <w:szCs w:val="19"/>
+          <w:highlight w:val="white"/>
+        </w:rPr>
+        <w:t>задача</w:t>
+      </w:r>
+      <w:proofErr w:type="spellEnd"/>
+      <w:r>
+        <w:rPr>
+          <w:rFonts w:ascii="Consolas" w:hAnsi="Consolas" w:cs="Consolas"/>
+          <w:color w:val="0000FF"/>
+          <w:sz w:val="19"/>
+          <w:szCs w:val="19"/>
+          <w:highlight w:val="white"/>
+        </w:rPr>
+        <w:t xml:space="preserve"> </w:t>
+      </w:r>
+      <w:proofErr w:type="spellStart"/>
+      <w:r>
+        <w:rPr>
+          <w:rFonts w:ascii="Consolas" w:hAnsi="Consolas" w:cs="Consolas"/>
+          <w:color w:val="0000FF"/>
+          <w:sz w:val="19"/>
+          <w:szCs w:val="19"/>
+          <w:highlight w:val="white"/>
+        </w:rPr>
+        <w:t>за</w:t>
+      </w:r>
+      <w:proofErr w:type="spellEnd"/>
+      <w:r>
+        <w:rPr>
+          <w:rFonts w:ascii="Consolas" w:hAnsi="Consolas" w:cs="Consolas"/>
+          <w:color w:val="0000FF"/>
+          <w:sz w:val="19"/>
+          <w:szCs w:val="19"/>
+          <w:highlight w:val="white"/>
+        </w:rPr>
+        <w:t xml:space="preserve"> </w:t>
+      </w:r>
+      <w:proofErr w:type="spellStart"/>
+      <w:r>
+        <w:rPr>
+          <w:rFonts w:ascii="Consolas" w:hAnsi="Consolas" w:cs="Consolas"/>
+          <w:color w:val="0000FF"/>
+          <w:sz w:val="19"/>
+          <w:szCs w:val="19"/>
+          <w:highlight w:val="white"/>
+        </w:rPr>
+        <w:t>Еvent.cs</w:t>
+      </w:r>
+      <w:proofErr w:type="spellEnd"/>
+      <w:r>
+        <w:rPr>
+          <w:rFonts w:ascii="Consolas" w:hAnsi="Consolas" w:cs="Consolas"/>
+          <w:color w:val="0000FF"/>
+          <w:sz w:val="19"/>
+          <w:szCs w:val="19"/>
+          <w:highlight w:val="white"/>
+        </w:rPr>
+        <w:t xml:space="preserve"> </w:t>
+      </w:r>
+      <w:proofErr w:type="spellStart"/>
+      <w:r>
+        <w:rPr>
+          <w:rFonts w:ascii="Consolas" w:hAnsi="Consolas" w:cs="Consolas"/>
+          <w:color w:val="0000FF"/>
+          <w:sz w:val="19"/>
+          <w:szCs w:val="19"/>
+          <w:highlight w:val="white"/>
+        </w:rPr>
+        <w:t>има</w:t>
+      </w:r>
+      <w:proofErr w:type="spellEnd"/>
+      <w:r>
+        <w:rPr>
+          <w:rFonts w:ascii="Consolas" w:hAnsi="Consolas" w:cs="Consolas"/>
+          <w:color w:val="0000FF"/>
+          <w:sz w:val="19"/>
+          <w:szCs w:val="19"/>
+          <w:highlight w:val="white"/>
+        </w:rPr>
+        <w:t xml:space="preserve"> </w:t>
+      </w:r>
+      <w:proofErr w:type="spellStart"/>
+      <w:r>
+        <w:rPr>
+          <w:rFonts w:ascii="Consolas" w:hAnsi="Consolas" w:cs="Consolas"/>
+          <w:color w:val="0000FF"/>
+          <w:sz w:val="19"/>
+          <w:szCs w:val="19"/>
+          <w:highlight w:val="white"/>
+        </w:rPr>
+        <w:t>използвана</w:t>
+      </w:r>
+      <w:proofErr w:type="spellEnd"/>
+      <w:r>
+        <w:rPr>
+          <w:rFonts w:ascii="Consolas" w:hAnsi="Consolas" w:cs="Consolas"/>
+          <w:color w:val="0000FF"/>
+          <w:sz w:val="19"/>
+          <w:szCs w:val="19"/>
+          <w:highlight w:val="white"/>
+        </w:rPr>
+        <w:t xml:space="preserve"> </w:t>
+      </w:r>
+      <w:proofErr w:type="spellStart"/>
+      <w:r>
+        <w:rPr>
+          <w:rFonts w:ascii="Consolas" w:hAnsi="Consolas" w:cs="Consolas"/>
+          <w:color w:val="0000FF"/>
+          <w:sz w:val="19"/>
+          <w:szCs w:val="19"/>
+          <w:highlight w:val="white"/>
+        </w:rPr>
+        <w:t>библиотеката</w:t>
+      </w:r>
+      <w:proofErr w:type="spellEnd"/>
+      <w:r>
+        <w:rPr>
+          <w:rFonts w:ascii="Consolas" w:hAnsi="Consolas" w:cs="Consolas"/>
+          <w:color w:val="0000FF"/>
+          <w:sz w:val="19"/>
+          <w:szCs w:val="19"/>
+          <w:highlight w:val="white"/>
+        </w:rPr>
+        <w:t>:</w:t>
+      </w:r>
+    </w:p>
+    <w:p>
+      <w:proofErr w:type="gramStart"/>
+      <w:r>
+        <w:rPr>
+          <w:rFonts w:ascii="Consolas" w:hAnsi="Consolas" w:cs="Consolas"/>
+          <w:color w:val="0000FF"/>
+          <w:sz w:val="19"/>
+          <w:szCs w:val="19"/>
+          <w:highlight w:val="white"/>
+        </w:rPr>
+        <w:t>using</w:t>
+      </w:r>
+      <w:proofErr w:type="gramEnd"/>
+      <w:r>
+        <w:rPr>
+          <w:rFonts w:ascii="Consolas" w:hAnsi="Consolas" w:cs="Consolas"/>
+          <w:color w:val="000000"/>
+          <w:sz w:val="19"/>
+          <w:szCs w:val="19"/>
+          <w:highlight w:val="white"/>
+        </w:rPr>
+        <w:t xml:space="preserve"> </w:t>
+      </w:r>
+      <w:proofErr w:type="spellStart"/>
+      <w:r>
+        <w:rPr>
+          <w:rFonts w:ascii="Consolas" w:hAnsi="Consolas" w:cs="Consolas"/>
+          <w:color w:val="000000"/>
+          <w:sz w:val="19"/>
+          <w:szCs w:val="19"/>
+          <w:highlight w:val="white"/>
+        </w:rPr>
+        <w:t>Wintellect.PowerCollections</w:t>
+      </w:r>
+      <w:proofErr w:type="spellEnd"/>
+      <w:r>
+        <w:rPr>
+          <w:rFonts w:ascii="Consolas" w:hAnsi="Consolas" w:cs="Consolas"/>
+          <w:color w:val="000000"/>
+          <w:sz w:val="19"/>
+          <w:szCs w:val="19"/>
+          <w:highlight w:val="white"/>
+        </w:rPr>
+        <w:t>;</w:t>
+      </w:r>
+    </w:p>
+    <w:p>
+      <w:proofErr w:type="spellStart"/>
+      <w:r>
+        <w:t>Тъй</w:t>
+      </w:r>
+      <w:proofErr w:type="spellEnd"/>
+      <w:r>
+        <w:t xml:space="preserve"> </w:t>
+      </w:r>
+      <w:proofErr w:type="spellStart"/>
+      <w:r>
+        <w:t>като</w:t>
+      </w:r>
+      <w:proofErr w:type="spellEnd"/>
+      <w:r>
+        <w:t xml:space="preserve"> </w:t>
+      </w:r>
+      <w:proofErr w:type="spellStart"/>
+      <w:r>
+        <w:t>не</w:t>
+      </w:r>
+      <w:proofErr w:type="spellEnd"/>
+      <w:r>
+        <w:t xml:space="preserve"> </w:t>
+      </w:r>
+      <w:proofErr w:type="spellStart"/>
+      <w:r>
+        <w:t>бях</w:t>
+      </w:r>
+      <w:proofErr w:type="spellEnd"/>
+      <w:r>
+        <w:t xml:space="preserve"> </w:t>
+      </w:r>
+      <w:proofErr w:type="spellStart"/>
+      <w:r>
+        <w:t>правила</w:t>
+      </w:r>
+      <w:proofErr w:type="spellEnd"/>
+      <w:r>
+        <w:t xml:space="preserve"> </w:t>
+      </w:r>
+      <w:proofErr w:type="spellStart"/>
+      <w:r>
+        <w:t>това</w:t>
+      </w:r>
+      <w:proofErr w:type="spellEnd"/>
+      <w:r>
+        <w:t xml:space="preserve"> </w:t>
+      </w:r>
+      <w:proofErr w:type="spellStart"/>
+      <w:r>
+        <w:t>упражнение</w:t>
+      </w:r>
+      <w:proofErr w:type="spellEnd"/>
+      <w:r>
+        <w:t xml:space="preserve"> </w:t>
+      </w:r>
+      <w:proofErr w:type="spellStart"/>
+      <w:r>
+        <w:t>до</w:t>
+      </w:r>
+      <w:proofErr w:type="spellEnd"/>
+      <w:r>
+        <w:t xml:space="preserve"> </w:t>
+      </w:r>
+      <w:proofErr w:type="spellStart"/>
+      <w:r>
+        <w:t>сега</w:t>
+      </w:r>
+      <w:proofErr w:type="spellEnd"/>
+      <w:r>
+        <w:t xml:space="preserve"> </w:t>
+      </w:r>
+      <w:proofErr w:type="spellStart"/>
+      <w:r>
+        <w:t>да</w:t>
+      </w:r>
+      <w:proofErr w:type="spellEnd"/>
+      <w:r>
+        <w:t xml:space="preserve"> </w:t>
+      </w:r>
+      <w:proofErr w:type="spellStart"/>
+      <w:r>
+        <w:t>споделя</w:t>
+      </w:r>
+      <w:proofErr w:type="spellEnd"/>
+      <w:r>
+        <w:t xml:space="preserve"> </w:t>
+      </w:r>
+      <w:proofErr w:type="spellStart"/>
+      <w:r>
+        <w:t>за</w:t>
+      </w:r>
+      <w:proofErr w:type="spellEnd"/>
+      <w:r>
+        <w:t xml:space="preserve"> </w:t>
+      </w:r>
+      <w:proofErr w:type="spellStart"/>
+      <w:r>
+        <w:t>други</w:t>
+      </w:r>
+      <w:proofErr w:type="spellEnd"/>
+      <w:r>
+        <w:t xml:space="preserve"> </w:t>
+      </w:r>
+      <w:proofErr w:type="spellStart"/>
+      <w:r>
+        <w:t>колеги</w:t>
+      </w:r>
+      <w:proofErr w:type="spellEnd"/>
+      <w:r>
+        <w:t xml:space="preserve">, </w:t>
+      </w:r>
+      <w:proofErr w:type="spellStart"/>
+      <w:r>
+        <w:t>ако</w:t>
+      </w:r>
+      <w:proofErr w:type="spellEnd"/>
+      <w:r>
+        <w:t xml:space="preserve"> </w:t>
+      </w:r>
+      <w:proofErr w:type="spellStart"/>
+      <w:r>
+        <w:t>се</w:t>
+      </w:r>
+      <w:proofErr w:type="spellEnd"/>
+      <w:r>
+        <w:t xml:space="preserve"> </w:t>
+      </w:r>
+      <w:proofErr w:type="spellStart"/>
+      <w:r>
+        <w:t>чудят</w:t>
+      </w:r>
+      <w:proofErr w:type="spellEnd"/>
+      <w:r>
+        <w:t xml:space="preserve"> </w:t>
+      </w:r>
+      <w:proofErr w:type="spellStart"/>
+      <w:r>
+        <w:t>като</w:t>
+      </w:r>
+      <w:proofErr w:type="spellEnd"/>
+      <w:r>
+        <w:t xml:space="preserve"> </w:t>
+      </w:r>
+      <w:proofErr w:type="spellStart"/>
+      <w:r>
+        <w:t>мен</w:t>
+      </w:r>
+      <w:proofErr w:type="spellEnd"/>
+      <w:r>
+        <w:t xml:space="preserve">, </w:t>
+      </w:r>
+      <w:proofErr w:type="spellStart"/>
+      <w:r>
+        <w:t>как</w:t>
+      </w:r>
+      <w:proofErr w:type="spellEnd"/>
+      <w:r>
+        <w:t xml:space="preserve"> </w:t>
+      </w:r>
+      <w:proofErr w:type="spellStart"/>
+      <w:r>
+        <w:t>да</w:t>
+      </w:r>
+      <w:proofErr w:type="spellEnd"/>
+      <w:r>
+        <w:t xml:space="preserve"> </w:t>
+      </w:r>
+      <w:proofErr w:type="spellStart"/>
+      <w:r>
+        <w:t>не</w:t>
+      </w:r>
+      <w:proofErr w:type="spellEnd"/>
+      <w:r>
+        <w:t xml:space="preserve"> е </w:t>
+      </w:r>
+      <w:proofErr w:type="spellStart"/>
+      <w:r>
+        <w:t>на</w:t>
+      </w:r>
+      <w:proofErr w:type="spellEnd"/>
+      <w:r>
+        <w:t xml:space="preserve"> </w:t>
+      </w:r>
+      <w:proofErr w:type="spellStart"/>
+      <w:proofErr w:type="gramStart"/>
+      <w:r>
+        <w:t>всякъде</w:t>
+      </w:r>
+      <w:proofErr w:type="spellEnd"/>
+      <w:r>
+        <w:t xml:space="preserve">  </w:t>
+      </w:r>
+      <w:proofErr w:type="spellStart"/>
+      <w:r>
+        <w:t>червено</w:t>
+      </w:r>
+      <w:proofErr w:type="spellEnd"/>
+      <w:proofErr w:type="gramEnd"/>
+      <w:r>
+        <w:t xml:space="preserve">: </w:t>
+      </w:r>
+    </w:p>
+    <w:p>
+      <w:proofErr w:type="spellStart"/>
+      <w:r>
+        <w:t>Първо</w:t>
+      </w:r>
+      <w:proofErr w:type="spellEnd"/>
+      <w:r>
+        <w:t xml:space="preserve"> </w:t>
+      </w:r>
+      <w:proofErr w:type="spellStart"/>
+      <w:r>
+        <w:t>свалих</w:t>
+      </w:r>
+      <w:proofErr w:type="spellEnd"/>
+      <w:r>
+        <w:t xml:space="preserve"> </w:t>
+      </w:r>
+      <w:proofErr w:type="spellStart"/>
+      <w:r>
+        <w:t>всички</w:t>
+      </w:r>
+      <w:proofErr w:type="spellEnd"/>
+      <w:r>
+        <w:t xml:space="preserve"> </w:t>
+      </w:r>
+      <w:proofErr w:type="spellStart"/>
+      <w:r>
+        <w:t>файлове</w:t>
+      </w:r>
+      <w:proofErr w:type="spellEnd"/>
+      <w:r>
+        <w:t xml:space="preserve"> </w:t>
+      </w:r>
+      <w:proofErr w:type="spellStart"/>
+      <w:r>
+        <w:t>от</w:t>
+      </w:r>
+      <w:proofErr w:type="spellEnd"/>
+      <w:r>
+        <w:t xml:space="preserve"> </w:t>
+      </w:r>
+      <w:proofErr w:type="spellStart"/>
+      <w:r>
+        <w:t>тука</w:t>
+      </w:r>
+      <w:proofErr w:type="spellEnd"/>
+      <w:r>
+        <w:t>:</w:t>
+      </w:r>
+    </w:p>
+    <w:p>
+      <w:hyperlink r:id="rId11" w:history="1">
+        <w:r>
+          <w:rPr>
+            <w:rStyle w:val="Hyperlink"/>
+          </w:rPr>
+          <w:t>https://powercollections.codeplex.com/</w:t>
+        </w:r>
+      </w:hyperlink>
+    </w:p>
+    <w:p>
+      <w:r>
+        <w:t xml:space="preserve">И </w:t>
+      </w:r>
+      <w:proofErr w:type="spellStart"/>
+      <w:r>
+        <w:t>после</w:t>
+      </w:r>
+      <w:proofErr w:type="spellEnd"/>
+      <w:r>
+        <w:t xml:space="preserve"> </w:t>
+      </w:r>
+      <w:proofErr w:type="spellStart"/>
+      <w:r>
+        <w:t>следвах</w:t>
+      </w:r>
+      <w:proofErr w:type="spellEnd"/>
+      <w:r>
+        <w:t xml:space="preserve"> </w:t>
+      </w:r>
+      <w:proofErr w:type="spellStart"/>
+      <w:r>
+        <w:t>стъпка</w:t>
+      </w:r>
+      <w:proofErr w:type="spellEnd"/>
+      <w:r>
+        <w:t xml:space="preserve"> </w:t>
+      </w:r>
+      <w:proofErr w:type="spellStart"/>
+      <w:r>
+        <w:t>по</w:t>
+      </w:r>
+      <w:proofErr w:type="spellEnd"/>
+      <w:r>
+        <w:t xml:space="preserve"> </w:t>
+      </w:r>
+      <w:proofErr w:type="spellStart"/>
+      <w:r>
+        <w:t>стъпка</w:t>
+      </w:r>
+      <w:proofErr w:type="spellEnd"/>
+      <w:r>
+        <w:t xml:space="preserve"> </w:t>
+      </w:r>
+      <w:proofErr w:type="spellStart"/>
+      <w:r>
+        <w:t>описаното</w:t>
+      </w:r>
+      <w:proofErr w:type="spellEnd"/>
+      <w:r>
+        <w:t xml:space="preserve"> в </w:t>
+      </w:r>
+      <w:proofErr w:type="spellStart"/>
+      <w:r>
+        <w:t>този</w:t>
+      </w:r>
+      <w:proofErr w:type="spellEnd"/>
+      <w:r>
+        <w:t xml:space="preserve"> </w:t>
+      </w:r>
+      <w:proofErr w:type="spellStart"/>
+      <w:r>
+        <w:t>линк</w:t>
+      </w:r>
+      <w:proofErr w:type="spellEnd"/>
+      <w:r>
+        <w:t>:</w:t>
+      </w:r>
+    </w:p>
+    <w:p>
+      <w:hyperlink r:id="rId12" w:history="1">
+        <w:r>
+          <w:rPr>
+            <w:rStyle w:val="Hyperlink"/>
+          </w:rPr>
+          <w:t>http://stackoverflow.com/questions/8778670/c-sharp-using-others-code</w:t>
+        </w:r>
+      </w:hyperlink>
+      <w:r>
+        <w:t xml:space="preserve"> </w:t>
+      </w:r>
+    </w:p>
+    <w:p>
+      <w:r>
+        <w:t xml:space="preserve">И </w:t>
+      </w:r>
+      <w:proofErr w:type="spellStart"/>
+      <w:r>
+        <w:t>след</w:t>
+      </w:r>
+      <w:proofErr w:type="spellEnd"/>
+      <w:r>
+        <w:t xml:space="preserve"> </w:t>
+      </w:r>
+      <w:proofErr w:type="spellStart"/>
+      <w:r>
+        <w:t>това</w:t>
+      </w:r>
+      <w:proofErr w:type="spellEnd"/>
+      <w:r>
+        <w:t xml:space="preserve"> </w:t>
+      </w:r>
+      <w:proofErr w:type="spellStart"/>
+      <w:r>
+        <w:t>си</w:t>
+      </w:r>
+      <w:proofErr w:type="spellEnd"/>
+      <w:r>
+        <w:t xml:space="preserve"> </w:t>
+      </w:r>
+      <w:proofErr w:type="spellStart"/>
+      <w:r>
+        <w:t>беше</w:t>
+      </w:r>
+      <w:proofErr w:type="spellEnd"/>
+      <w:r>
+        <w:t xml:space="preserve"> </w:t>
+      </w:r>
+      <w:proofErr w:type="spellStart"/>
+      <w:r>
+        <w:t>изцяло</w:t>
+      </w:r>
+      <w:proofErr w:type="spellEnd"/>
+      <w:r>
+        <w:t xml:space="preserve"> </w:t>
+      </w:r>
+      <w:proofErr w:type="spellStart"/>
+      <w:r>
+        <w:t>работа</w:t>
+      </w:r>
+      <w:proofErr w:type="spellEnd"/>
+      <w:r>
+        <w:t xml:space="preserve"> </w:t>
+      </w:r>
+      <w:proofErr w:type="spellStart"/>
+      <w:r>
+        <w:t>на</w:t>
+      </w:r>
+      <w:proofErr w:type="spellEnd"/>
+      <w:r>
+        <w:t xml:space="preserve"> </w:t>
+      </w:r>
+      <w:proofErr w:type="spellStart"/>
+      <w:r>
+        <w:t>StyleCop</w:t>
+      </w:r>
+      <w:proofErr w:type="spellEnd"/>
+      <w:r>
+        <w:t xml:space="preserve"> </w:t>
+      </w:r>
+      <w:proofErr w:type="spellStart"/>
+      <w:r>
+        <w:t>за</w:t>
+      </w:r>
+      <w:proofErr w:type="spellEnd"/>
+      <w:r>
+        <w:t xml:space="preserve"> </w:t>
+      </w:r>
+      <w:proofErr w:type="spellStart"/>
+      <w:r>
+        <w:t>първата</w:t>
+      </w:r>
+      <w:proofErr w:type="spellEnd"/>
+      <w:r>
+        <w:t xml:space="preserve"> </w:t>
+      </w:r>
+      <w:proofErr w:type="spellStart"/>
+      <w:proofErr w:type="gramStart"/>
+      <w:r>
+        <w:t>задача</w:t>
+      </w:r>
+      <w:proofErr w:type="spellEnd"/>
+      <w:r>
+        <w:t xml:space="preserve"> </w:t>
+      </w:r>
+      <w:proofErr w:type="gramEnd"/>
+      <w:r>
+        <w:sym w:font="Wingdings" w:char="F04A"/>
+      </w:r>
+      <w:r>
+        <w:t xml:space="preserve">, </w:t>
+      </w:r>
+      <w:proofErr w:type="spellStart"/>
+      <w:r>
+        <w:t>като</w:t>
+      </w:r>
+      <w:proofErr w:type="spellEnd"/>
+      <w:r>
+        <w:t xml:space="preserve"> </w:t>
+      </w:r>
+      <w:proofErr w:type="spellStart"/>
+      <w:r>
+        <w:t>допълнително</w:t>
+      </w:r>
+      <w:proofErr w:type="spellEnd"/>
+      <w:r>
+        <w:t xml:space="preserve"> </w:t>
+      </w:r>
+      <w:proofErr w:type="spellStart"/>
+      <w:r>
+        <w:t>само</w:t>
+      </w:r>
+      <w:proofErr w:type="spellEnd"/>
+      <w:r>
+        <w:t xml:space="preserve"> </w:t>
+      </w:r>
+      <w:proofErr w:type="spellStart"/>
+      <w:r>
+        <w:t>отделих</w:t>
+      </w:r>
+      <w:proofErr w:type="spellEnd"/>
+      <w:r>
+        <w:t xml:space="preserve"> </w:t>
+      </w:r>
+      <w:proofErr w:type="spellStart"/>
+      <w:r>
+        <w:t>класовете</w:t>
+      </w:r>
+      <w:proofErr w:type="spellEnd"/>
+      <w:r>
+        <w:t xml:space="preserve"> и </w:t>
+      </w:r>
+      <w:proofErr w:type="spellStart"/>
+      <w:r>
+        <w:t>добавих</w:t>
+      </w:r>
+      <w:proofErr w:type="spellEnd"/>
+      <w:r>
+        <w:t xml:space="preserve"> </w:t>
+      </w:r>
+      <w:proofErr w:type="spellStart"/>
+      <w:r>
+        <w:t>по-подробно</w:t>
+      </w:r>
+      <w:proofErr w:type="spellEnd"/>
+      <w:r>
+        <w:t xml:space="preserve"> </w:t>
+      </w:r>
+      <w:proofErr w:type="spellStart"/>
+      <w:r>
+        <w:t>описание</w:t>
+      </w:r>
+      <w:proofErr w:type="spellEnd"/>
+      <w:r>
+        <w:t xml:space="preserve"> </w:t>
+      </w:r>
+      <w:proofErr w:type="spellStart"/>
+      <w:r>
+        <w:t>на</w:t>
+      </w:r>
+      <w:proofErr w:type="spellEnd"/>
+      <w:r>
+        <w:t xml:space="preserve"> </w:t>
+      </w:r>
+      <w:proofErr w:type="spellStart"/>
+      <w:r>
+        <w:t>методите</w:t>
+      </w:r>
+      <w:proofErr w:type="spellEnd"/>
+      <w:r>
+        <w:t>.</w:t>
+      </w:r>
+    </w:p>
+    <w:p>
+      <w:proofErr w:type="spellStart"/>
+      <w:r>
+        <w:t>По</w:t>
+      </w:r>
+      <w:proofErr w:type="spellEnd"/>
+      <w:r>
+        <w:t xml:space="preserve"> </w:t>
+      </w:r>
+      <w:proofErr w:type="spellStart"/>
+      <w:r>
+        <w:t>втората</w:t>
+      </w:r>
+      <w:proofErr w:type="spellEnd"/>
+      <w:r>
+        <w:t xml:space="preserve"> </w:t>
+      </w:r>
+      <w:proofErr w:type="spellStart"/>
+      <w:r>
+        <w:t>задача</w:t>
+      </w:r>
+      <w:proofErr w:type="spellEnd"/>
+      <w:r>
+        <w:t xml:space="preserve"> </w:t>
+      </w:r>
+      <w:proofErr w:type="spellStart"/>
+      <w:r>
+        <w:t>си</w:t>
+      </w:r>
+      <w:proofErr w:type="spellEnd"/>
+      <w:r>
+        <w:t xml:space="preserve"> </w:t>
+      </w:r>
+      <w:proofErr w:type="spellStart"/>
+      <w:r>
+        <w:t>избрах</w:t>
+      </w:r>
+      <w:proofErr w:type="spellEnd"/>
+      <w:r>
+        <w:t xml:space="preserve"> </w:t>
+      </w:r>
+      <w:proofErr w:type="spellStart"/>
+      <w:r>
+        <w:t>едно</w:t>
+      </w:r>
+      <w:proofErr w:type="spellEnd"/>
+      <w:r>
+        <w:t xml:space="preserve"> </w:t>
+      </w:r>
+      <w:proofErr w:type="spellStart"/>
+      <w:r>
+        <w:t>мое</w:t>
+      </w:r>
+      <w:proofErr w:type="spellEnd"/>
+      <w:r>
+        <w:t xml:space="preserve"> </w:t>
+      </w:r>
+      <w:proofErr w:type="spellStart"/>
+      <w:r>
+        <w:t>творение</w:t>
+      </w:r>
+      <w:proofErr w:type="spellEnd"/>
+      <w:r>
+        <w:t xml:space="preserve"> </w:t>
+      </w:r>
+      <w:proofErr w:type="spellStart"/>
+      <w:r>
+        <w:t>от</w:t>
+      </w:r>
+      <w:proofErr w:type="spellEnd"/>
+      <w:r>
+        <w:t xml:space="preserve"> </w:t>
+      </w:r>
+      <w:proofErr w:type="spellStart"/>
+      <w:r>
+        <w:t>подготовката</w:t>
+      </w:r>
+      <w:proofErr w:type="spellEnd"/>
+      <w:r>
+        <w:t xml:space="preserve"> </w:t>
+      </w:r>
+      <w:proofErr w:type="spellStart"/>
+      <w:r>
+        <w:t>за</w:t>
+      </w:r>
+      <w:proofErr w:type="spellEnd"/>
+      <w:r>
+        <w:t xml:space="preserve"> C# Advanced –</w:t>
+      </w:r>
+      <w:proofErr w:type="spellStart"/>
+      <w:r>
+        <w:t>задачата</w:t>
+      </w:r>
+      <w:proofErr w:type="spellEnd"/>
+      <w:r>
+        <w:t xml:space="preserve"> </w:t>
+      </w:r>
+      <w:proofErr w:type="spellStart"/>
+      <w:r>
+        <w:t>То</w:t>
+      </w:r>
+      <w:proofErr w:type="spellEnd"/>
+      <w:r>
+        <w:t xml:space="preserve"> </w:t>
+      </w:r>
+      <w:proofErr w:type="spellStart"/>
+      <w:r>
+        <w:t>Тhe</w:t>
+      </w:r>
+      <w:proofErr w:type="spellEnd"/>
+      <w:r>
+        <w:t xml:space="preserve"> Stars! </w:t>
+      </w:r>
+      <w:proofErr w:type="gramStart"/>
+      <w:r>
+        <w:t>и</w:t>
+      </w:r>
+      <w:proofErr w:type="gramEnd"/>
+      <w:r>
+        <w:t xml:space="preserve"> я </w:t>
+      </w:r>
+      <w:proofErr w:type="spellStart"/>
+      <w:r>
+        <w:t>преработих</w:t>
+      </w:r>
+      <w:proofErr w:type="spellEnd"/>
+      <w:r>
+        <w:t xml:space="preserve">, </w:t>
+      </w:r>
+      <w:proofErr w:type="spellStart"/>
+      <w:r>
+        <w:t>тъй</w:t>
+      </w:r>
+      <w:proofErr w:type="spellEnd"/>
+      <w:r>
+        <w:t xml:space="preserve"> </w:t>
+      </w:r>
+      <w:proofErr w:type="spellStart"/>
+      <w:r>
+        <w:t>като</w:t>
+      </w:r>
+      <w:proofErr w:type="spellEnd"/>
+      <w:r>
+        <w:t xml:space="preserve"> </w:t>
+      </w:r>
+      <w:proofErr w:type="spellStart"/>
+      <w:r>
+        <w:t>там</w:t>
+      </w:r>
+      <w:proofErr w:type="spellEnd"/>
+      <w:r>
+        <w:t xml:space="preserve"> </w:t>
+      </w:r>
+      <w:proofErr w:type="spellStart"/>
+      <w:r>
+        <w:t>не</w:t>
+      </w:r>
+      <w:proofErr w:type="spellEnd"/>
+      <w:r>
+        <w:t xml:space="preserve"> </w:t>
+      </w:r>
+      <w:proofErr w:type="spellStart"/>
+      <w:r>
+        <w:t>бяхме</w:t>
+      </w:r>
+      <w:proofErr w:type="spellEnd"/>
+      <w:r>
+        <w:t xml:space="preserve"> </w:t>
+      </w:r>
+      <w:proofErr w:type="spellStart"/>
+      <w:r>
+        <w:t>учили</w:t>
+      </w:r>
+      <w:proofErr w:type="spellEnd"/>
+      <w:r>
+        <w:t xml:space="preserve"> </w:t>
+      </w:r>
+      <w:proofErr w:type="spellStart"/>
+      <w:r>
+        <w:t>все</w:t>
+      </w:r>
+      <w:proofErr w:type="spellEnd"/>
+      <w:r>
+        <w:t xml:space="preserve"> </w:t>
+      </w:r>
+      <w:proofErr w:type="spellStart"/>
+      <w:r>
+        <w:t>още</w:t>
+      </w:r>
+      <w:proofErr w:type="spellEnd"/>
+      <w:r>
+        <w:t xml:space="preserve"> ООП и </w:t>
+      </w:r>
+      <w:proofErr w:type="spellStart"/>
+      <w:r>
+        <w:t>бях</w:t>
+      </w:r>
+      <w:proofErr w:type="spellEnd"/>
+      <w:r>
+        <w:t xml:space="preserve"> </w:t>
+      </w:r>
+      <w:proofErr w:type="spellStart"/>
+      <w:r>
+        <w:t>творила</w:t>
+      </w:r>
+      <w:proofErr w:type="spellEnd"/>
+      <w:r>
+        <w:t xml:space="preserve"> </w:t>
+      </w:r>
+      <w:proofErr w:type="spellStart"/>
+      <w:r>
+        <w:t>едни</w:t>
+      </w:r>
+      <w:proofErr w:type="spellEnd"/>
+      <w:r>
+        <w:t xml:space="preserve"> </w:t>
+      </w:r>
+      <w:proofErr w:type="spellStart"/>
+      <w:r>
+        <w:t>едномерни</w:t>
+      </w:r>
+      <w:proofErr w:type="spellEnd"/>
+      <w:r>
+        <w:t xml:space="preserve"> и </w:t>
+      </w:r>
+      <w:proofErr w:type="spellStart"/>
+      <w:r>
+        <w:t>двумерни</w:t>
+      </w:r>
+      <w:proofErr w:type="spellEnd"/>
+      <w:r>
+        <w:t xml:space="preserve"> </w:t>
+      </w:r>
+      <w:proofErr w:type="spellStart"/>
+      <w:r>
+        <w:t>масиви</w:t>
+      </w:r>
+      <w:proofErr w:type="spellEnd"/>
+      <w:r>
+        <w:t>..........</w:t>
+      </w:r>
+    </w:p>
+    <w:p>
+      <w:proofErr w:type="spellStart"/>
+      <w:r>
+        <w:t>Ето</w:t>
+      </w:r>
+      <w:proofErr w:type="spellEnd"/>
+      <w:r>
+        <w:t xml:space="preserve"> </w:t>
+      </w:r>
+      <w:proofErr w:type="spellStart"/>
+      <w:r>
+        <w:t>го</w:t>
+      </w:r>
+      <w:proofErr w:type="spellEnd"/>
+      <w:r>
+        <w:t xml:space="preserve"> и </w:t>
+      </w:r>
+      <w:proofErr w:type="spellStart"/>
+      <w:r>
+        <w:t>цялото</w:t>
+      </w:r>
+      <w:proofErr w:type="spellEnd"/>
+      <w:r>
+        <w:t xml:space="preserve"> </w:t>
+      </w:r>
+      <w:proofErr w:type="spellStart"/>
+      <w:r>
+        <w:t>домашно</w:t>
+      </w:r>
+      <w:proofErr w:type="spellEnd"/>
+      <w:r>
+        <w:t>:</w:t>
+      </w:r>
+    </w:p>
+    <w:p>
+      <w:pPr>
+        <w:rPr>
+          <w:lang w:val="bg-BG"/>
+        </w:rPr>
+      </w:pPr>
+      <w:hyperlink r:id="rId13" w:history="1">
+        <w:r>
+          <w:rPr>
+            <w:rStyle w:val="Hyperlink"/>
+          </w:rPr>
+          <w:t>https://github.com/EBojilova/CSharpHQC/tree/master/03.%20Code-Formatting-Homework/03.CodeFormattingHomework</w:t>
+        </w:r>
+      </w:hyperlink>
+      <w:r>
+        <w:t xml:space="preserve"> </w:t>
+      </w:r>
+    </w:p>
+    <w:p>
+      <w:pPr>
+        <w:rPr>
+          <w:lang w:val="bg-BG"/>
+        </w:rPr>
+      </w:pPr>
+      <w:bookmarkStart w:id="0" w:name="_GoBack"/>
+      <w:bookmarkEnd w:id="0"/>
     </w:p>
     <w:sectPr>
-      <w:headerReference w:type="default" r:id="rId11"/>
-      <w:footerReference w:type="default" r:id="rId12"/>
+      <w:headerReference w:type="default" r:id="rId14"/>
+      <w:footerReference w:type="default" r:id="rId15"/>
       <w:pgSz w:w="11909" w:h="16834" w:code="9"/>
       <w:pgMar w:top="567" w:right="737" w:bottom="1077" w:left="737" w:header="567" w:footer="432" w:gutter="0"/>
       <w:cols w:space="720"/>
@@ -500,7 +1562,7 @@
                               <w:sz w:val="18"/>
                               <w:szCs w:val="18"/>
                             </w:rPr>
-                            <w:t>1</w:t>
+                            <w:t>2</w:t>
                           </w:r>
                           <w:r>
                             <w:rPr>
@@ -625,7 +1687,7 @@
                         <w:sz w:val="18"/>
                         <w:szCs w:val="18"/>
                       </w:rPr>
-                      <w:t>1</w:t>
+                      <w:t>2</w:t>
                     </w:r>
                     <w:r>
                       <w:rPr>
@@ -6185,7 +7247,7 @@
 </file>
 
 <file path=customXml/itemProps1.xml><?xml version="1.0" encoding="utf-8"?>
-<ds:datastoreItem xmlns:ds="http://schemas.openxmlformats.org/officeDocument/2006/customXml" ds:itemID="{C43F221C-65FC-42D9-B24F-A6080053EA71}">
+<ds:datastoreItem xmlns:ds="http://schemas.openxmlformats.org/officeDocument/2006/customXml" ds:itemID="{81EC9FB8-56A2-4056-BDBE-1A75C973C6FF}">
   <ds:schemaRefs>
     <ds:schemaRef ds:uri="http://schemas.openxmlformats.org/officeDocument/2006/bibliography"/>
   </ds:schemaRefs>
